--- a/labo11/Verslag CSS deel 7.docx
+++ b/labo11/Verslag CSS deel 7.docx
@@ -8,10 +8,7 @@
         <w:jc w:val="center"/>
       </w:pPr>
       <w:r>
-        <w:t>Verslag</w:t>
-      </w:r>
-      <w:r>
-        <w:t xml:space="preserve"> </w:t>
+        <w:t xml:space="preserve">Verslag </w:t>
       </w:r>
       <w:proofErr w:type="gramStart"/>
       <w:r>
@@ -152,6 +149,46 @@
     <w:p>
       <w:pPr>
         <w:pStyle w:val="NormalWeb"/>
+        <w:ind w:left="720"/>
+        <w:rPr>
+          <w:rFonts w:ascii="SymbolMT" w:hAnsi="SymbolMT"/>
+          <w:sz w:val="22"/>
+          <w:szCs w:val="22"/>
+          <w:lang w:val="nl-NL"/>
+        </w:rPr>
+      </w:pPr>
+      <w:r>
+        <w:rPr>
+          <w:rFonts w:ascii="Calibri" w:hAnsi="Calibri" w:cs="Calibri"/>
+          <w:sz w:val="22"/>
+          <w:szCs w:val="22"/>
+          <w:highlight w:val="yellow"/>
+          <w:lang w:val="nl-NL"/>
+        </w:rPr>
+        <w:t>Antwoord:</w:t>
+      </w:r>
+      <w:r>
+        <w:rPr>
+          <w:rFonts w:ascii="Calibri" w:hAnsi="Calibri" w:cs="Calibri"/>
+          <w:sz w:val="22"/>
+          <w:szCs w:val="22"/>
+          <w:lang w:val="nl-NL"/>
+        </w:rPr>
+        <w:t xml:space="preserve"> Er zijn 9 elementen dus </w:t>
+      </w:r>
+      <w:r>
+        <w:rPr>
+          <w:rFonts w:ascii="Calibri" w:hAnsi="Calibri" w:cs="Calibri"/>
+          <w:sz w:val="22"/>
+          <w:szCs w:val="22"/>
+          <w:lang w:val="nl-NL"/>
+        </w:rPr>
+        <w:t>als er 3 naast elkaar mogen kom je bij 3 rijen.</w:t>
+      </w:r>
+    </w:p>
+    <w:p>
+      <w:pPr>
+        <w:pStyle w:val="NormalWeb"/>
         <w:numPr>
           <w:ilvl w:val="0"/>
           <w:numId w:val="2"/>
@@ -306,6 +343,89 @@
     <w:p>
       <w:pPr>
         <w:pStyle w:val="NormalWeb"/>
+        <w:ind w:left="720"/>
+        <w:rPr>
+          <w:rFonts w:ascii="SymbolMT" w:hAnsi="SymbolMT"/>
+          <w:sz w:val="22"/>
+          <w:szCs w:val="22"/>
+          <w:lang w:val="nl-NL"/>
+        </w:rPr>
+      </w:pPr>
+      <w:r>
+        <w:rPr>
+          <w:rFonts w:ascii="Calibri" w:hAnsi="Calibri" w:cs="Calibri"/>
+          <w:sz w:val="22"/>
+          <w:szCs w:val="22"/>
+          <w:highlight w:val="yellow"/>
+          <w:lang w:val="nl-NL"/>
+        </w:rPr>
+        <w:t>Antwoord:</w:t>
+      </w:r>
+      <w:r>
+        <w:rPr>
+          <w:rFonts w:ascii="Calibri" w:hAnsi="Calibri" w:cs="Calibri"/>
+          <w:sz w:val="22"/>
+          <w:szCs w:val="22"/>
+          <w:lang w:val="nl-NL"/>
+        </w:rPr>
+        <w:t xml:space="preserve"> </w:t>
+      </w:r>
+      <w:r>
+        <w:rPr>
+          <w:rFonts w:ascii="Calibri" w:hAnsi="Calibri" w:cs="Calibri"/>
+          <w:sz w:val="22"/>
+          <w:szCs w:val="22"/>
+          <w:lang w:val="nl-NL"/>
+        </w:rPr>
+        <w:t>De derde rij is alleen omdat het aantal blokken niet genoeg is om de volledige rij te vullen.</w:t>
+      </w:r>
+      <w:r>
+        <w:rPr>
+          <w:rFonts w:ascii="Calibri" w:hAnsi="Calibri" w:cs="Calibri"/>
+          <w:sz w:val="22"/>
+          <w:szCs w:val="22"/>
+          <w:lang w:val="nl-NL"/>
+        </w:rPr>
+        <w:drawing>
+          <wp:inline distT="0" distB="0" distL="0" distR="0" wp14:anchorId="42B83B61" wp14:editId="4D861DAD">
+            <wp:extent cx="5731510" cy="2637155"/>
+            <wp:effectExtent l="0" t="0" r="0" b="4445"/>
+            <wp:docPr id="1" name="Picture 1" descr="Graphical user interface, application&#10;&#10;Description automatically generated"/>
+            <wp:cNvGraphicFramePr>
+              <a:graphicFrameLocks xmlns:a="http://schemas.openxmlformats.org/drawingml/2006/main" noChangeAspect="1"/>
+            </wp:cNvGraphicFramePr>
+            <a:graphic xmlns:a="http://schemas.openxmlformats.org/drawingml/2006/main">
+              <a:graphicData uri="http://schemas.openxmlformats.org/drawingml/2006/picture">
+                <pic:pic xmlns:pic="http://schemas.openxmlformats.org/drawingml/2006/picture">
+                  <pic:nvPicPr>
+                    <pic:cNvPr id="1" name="Picture 1" descr="Graphical user interface, application&#10;&#10;Description automatically generated"/>
+                    <pic:cNvPicPr/>
+                  </pic:nvPicPr>
+                  <pic:blipFill>
+                    <a:blip r:embed="rId5"/>
+                    <a:stretch>
+                      <a:fillRect/>
+                    </a:stretch>
+                  </pic:blipFill>
+                  <pic:spPr>
+                    <a:xfrm>
+                      <a:off x="0" y="0"/>
+                      <a:ext cx="5731510" cy="2637155"/>
+                    </a:xfrm>
+                    <a:prstGeom prst="rect">
+                      <a:avLst/>
+                    </a:prstGeom>
+                  </pic:spPr>
+                </pic:pic>
+              </a:graphicData>
+            </a:graphic>
+          </wp:inline>
+        </w:drawing>
+      </w:r>
+    </w:p>
+    <w:p>
+      <w:pPr>
+        <w:pStyle w:val="NormalWeb"/>
         <w:numPr>
           <w:ilvl w:val="0"/>
           <w:numId w:val="4"/>
@@ -394,6 +514,7 @@
           <w:sz w:val="22"/>
           <w:szCs w:val="22"/>
         </w:rPr>
+        <w:lastRenderedPageBreak/>
         <w:t xml:space="preserve">Pas het document exercise3.css aan zodat er een 5x5 Grid gemaakt wordt. </w:t>
       </w:r>
     </w:p>
@@ -714,7 +835,6 @@
           <w:sz w:val="22"/>
           <w:szCs w:val="22"/>
         </w:rPr>
-        <w:lastRenderedPageBreak/>
         <w:t xml:space="preserve">Kies zelf een gepaste achtergrondkleur voor ieder blok, zodat je de witruimte goed kan zien. </w:t>
       </w:r>
     </w:p>
@@ -770,134 +890,415 @@
     </w:p>
     <w:p>
       <w:pPr>
-        <w:pStyle w:val="NormalWeb"/>
+        <w:pStyle w:val="Default"/>
+      </w:pPr>
+    </w:p>
+    <w:p>
+      <w:pPr>
+        <w:pStyle w:val="Default"/>
         <w:numPr>
           <w:ilvl w:val="0"/>
-          <w:numId w:val="12"/>
+          <w:numId w:val="1"/>
         </w:numPr>
-        <w:rPr>
-          <w:rFonts w:ascii="SymbolMT" w:hAnsi="SymbolMT"/>
-          <w:sz w:val="22"/>
-          <w:szCs w:val="22"/>
-        </w:rPr>
-      </w:pPr>
-      <w:r>
-        <w:rPr>
-          <w:rFonts w:ascii="Calibri" w:hAnsi="Calibri" w:cs="Calibri"/>
-          <w:sz w:val="22"/>
-          <w:szCs w:val="22"/>
-        </w:rPr>
-        <w:t xml:space="preserve">Open de Grid exercises en open exercise 6. </w:t>
-      </w:r>
-    </w:p>
-    <w:p>
-      <w:pPr>
-        <w:pStyle w:val="NormalWeb"/>
+        <w:spacing w:after="143"/>
+        <w:rPr>
+          <w:sz w:val="22"/>
+          <w:szCs w:val="22"/>
+        </w:rPr>
+      </w:pPr>
+      <w:r>
+        <w:rPr>
+          <w:sz w:val="22"/>
+          <w:szCs w:val="22"/>
+        </w:rPr>
+        <w:t xml:space="preserve">Open de Grid exercises </w:t>
+      </w:r>
+      <w:proofErr w:type="spellStart"/>
+      <w:r>
+        <w:rPr>
+          <w:sz w:val="22"/>
+          <w:szCs w:val="22"/>
+        </w:rPr>
+        <w:t>en</w:t>
+      </w:r>
+      <w:proofErr w:type="spellEnd"/>
+      <w:r>
+        <w:rPr>
+          <w:sz w:val="22"/>
+          <w:szCs w:val="22"/>
+        </w:rPr>
+        <w:t xml:space="preserve"> open exercise 6. </w:t>
+      </w:r>
+    </w:p>
+    <w:p>
+      <w:pPr>
+        <w:pStyle w:val="Default"/>
         <w:numPr>
           <w:ilvl w:val="0"/>
-          <w:numId w:val="12"/>
+          <w:numId w:val="1"/>
         </w:numPr>
-        <w:rPr>
-          <w:rFonts w:ascii="SymbolMT" w:hAnsi="SymbolMT"/>
-          <w:sz w:val="22"/>
-          <w:szCs w:val="22"/>
-        </w:rPr>
-      </w:pPr>
-      <w:r>
-        <w:rPr>
-          <w:rFonts w:ascii="Calibri" w:hAnsi="Calibri" w:cs="Calibri"/>
-          <w:sz w:val="22"/>
-          <w:szCs w:val="22"/>
-        </w:rPr>
-        <w:t xml:space="preserve">Maak een website met Grid die zich aanpast aan verschillende groottes zoals op </w:t>
-      </w:r>
-    </w:p>
-    <w:p>
-      <w:pPr>
-        <w:pStyle w:val="NormalWeb"/>
-        <w:numPr>
-          <w:ilvl w:val="2"/>
-          <w:numId w:val="12"/>
-        </w:numPr>
-        <w:rPr>
-          <w:rFonts w:ascii="SymbolMT" w:hAnsi="SymbolMT"/>
-          <w:sz w:val="22"/>
-          <w:szCs w:val="22"/>
-        </w:rPr>
-      </w:pPr>
-      <w:r>
-        <w:rPr>
-          <w:rFonts w:ascii="Calibri" w:hAnsi="Calibri" w:cs="Calibri"/>
-          <w:sz w:val="22"/>
-          <w:szCs w:val="22"/>
-        </w:rPr>
-        <w:t xml:space="preserve">onderstaande afbeeldingen. </w:t>
-      </w:r>
-    </w:p>
-    <w:p>
-      <w:pPr>
-        <w:pStyle w:val="NormalWeb"/>
+        <w:spacing w:after="143"/>
+        <w:rPr>
+          <w:sz w:val="22"/>
+          <w:szCs w:val="22"/>
+        </w:rPr>
+      </w:pPr>
+      <w:r>
+        <w:rPr>
+          <w:sz w:val="22"/>
+          <w:szCs w:val="22"/>
+        </w:rPr>
+        <w:t xml:space="preserve">• _Maak </w:t>
+      </w:r>
+      <w:proofErr w:type="spellStart"/>
+      <w:r>
+        <w:rPr>
+          <w:sz w:val="22"/>
+          <w:szCs w:val="22"/>
+        </w:rPr>
+        <w:t>een</w:t>
+      </w:r>
+      <w:proofErr w:type="spellEnd"/>
+      <w:r>
+        <w:rPr>
+          <w:sz w:val="22"/>
+          <w:szCs w:val="22"/>
+        </w:rPr>
+        <w:t xml:space="preserve"> website met Grid die </w:t>
+      </w:r>
+      <w:proofErr w:type="spellStart"/>
+      <w:r>
+        <w:rPr>
+          <w:sz w:val="22"/>
+          <w:szCs w:val="22"/>
+        </w:rPr>
+        <w:t>zich</w:t>
+      </w:r>
+      <w:proofErr w:type="spellEnd"/>
+      <w:r>
+        <w:rPr>
+          <w:sz w:val="22"/>
+          <w:szCs w:val="22"/>
+        </w:rPr>
+        <w:t xml:space="preserve"> </w:t>
+      </w:r>
+      <w:proofErr w:type="spellStart"/>
+      <w:r>
+        <w:rPr>
+          <w:sz w:val="22"/>
+          <w:szCs w:val="22"/>
+        </w:rPr>
+        <w:t>aanpast</w:t>
+      </w:r>
+      <w:proofErr w:type="spellEnd"/>
+      <w:r>
+        <w:rPr>
+          <w:sz w:val="22"/>
+          <w:szCs w:val="22"/>
+        </w:rPr>
+        <w:t xml:space="preserve"> </w:t>
+      </w:r>
+      <w:proofErr w:type="spellStart"/>
+      <w:r>
+        <w:rPr>
+          <w:sz w:val="22"/>
+          <w:szCs w:val="22"/>
+        </w:rPr>
+        <w:t>aan</w:t>
+      </w:r>
+      <w:proofErr w:type="spellEnd"/>
+      <w:r>
+        <w:rPr>
+          <w:sz w:val="22"/>
+          <w:szCs w:val="22"/>
+        </w:rPr>
+        <w:t xml:space="preserve"> </w:t>
+      </w:r>
+      <w:proofErr w:type="spellStart"/>
+      <w:r>
+        <w:rPr>
+          <w:sz w:val="22"/>
+          <w:szCs w:val="22"/>
+        </w:rPr>
+        <w:t>verschillende</w:t>
+      </w:r>
+      <w:proofErr w:type="spellEnd"/>
+      <w:r>
+        <w:rPr>
+          <w:sz w:val="22"/>
+          <w:szCs w:val="22"/>
+        </w:rPr>
+        <w:t xml:space="preserve"> </w:t>
+      </w:r>
+      <w:proofErr w:type="spellStart"/>
+      <w:r>
+        <w:rPr>
+          <w:sz w:val="22"/>
+          <w:szCs w:val="22"/>
+        </w:rPr>
+        <w:t>groottes</w:t>
+      </w:r>
+      <w:proofErr w:type="spellEnd"/>
+      <w:r>
+        <w:rPr>
+          <w:sz w:val="22"/>
+          <w:szCs w:val="22"/>
+        </w:rPr>
+        <w:t xml:space="preserve"> </w:t>
+      </w:r>
+      <w:proofErr w:type="spellStart"/>
+      <w:r>
+        <w:rPr>
+          <w:sz w:val="22"/>
+          <w:szCs w:val="22"/>
+        </w:rPr>
+        <w:t>zoals</w:t>
+      </w:r>
+      <w:proofErr w:type="spellEnd"/>
+      <w:r>
+        <w:rPr>
+          <w:sz w:val="22"/>
+          <w:szCs w:val="22"/>
+        </w:rPr>
+        <w:t xml:space="preserve"> op </w:t>
+      </w:r>
+      <w:proofErr w:type="spellStart"/>
+      <w:r>
+        <w:rPr>
+          <w:sz w:val="22"/>
+          <w:szCs w:val="22"/>
+        </w:rPr>
+        <w:t>onderstaande</w:t>
+      </w:r>
+      <w:proofErr w:type="spellEnd"/>
+      <w:r>
+        <w:rPr>
+          <w:sz w:val="22"/>
+          <w:szCs w:val="22"/>
+        </w:rPr>
+        <w:t xml:space="preserve"> </w:t>
+      </w:r>
+      <w:proofErr w:type="spellStart"/>
+      <w:r>
+        <w:rPr>
+          <w:sz w:val="22"/>
+          <w:szCs w:val="22"/>
+        </w:rPr>
+        <w:t>afbeeldingen</w:t>
+      </w:r>
+      <w:proofErr w:type="spellEnd"/>
+      <w:r>
+        <w:rPr>
+          <w:sz w:val="22"/>
+          <w:szCs w:val="22"/>
+        </w:rPr>
+        <w:t xml:space="preserve">. </w:t>
+      </w:r>
+    </w:p>
+    <w:p>
+      <w:pPr>
+        <w:pStyle w:val="Default"/>
         <w:numPr>
           <w:ilvl w:val="0"/>
-          <w:numId w:val="12"/>
+          <w:numId w:val="1"/>
         </w:numPr>
-        <w:rPr>
-          <w:rFonts w:ascii="SymbolMT" w:hAnsi="SymbolMT"/>
-          <w:sz w:val="22"/>
-          <w:szCs w:val="22"/>
-        </w:rPr>
-      </w:pPr>
-      <w:r>
-        <w:rPr>
-          <w:rFonts w:ascii="Calibri" w:hAnsi="Calibri" w:cs="Calibri"/>
-          <w:sz w:val="22"/>
-          <w:szCs w:val="22"/>
-        </w:rPr>
-        <w:t xml:space="preserve">Let op de positie van de verschillende blokken op iedere schermgrootte. </w:t>
-      </w:r>
-    </w:p>
-    <w:p>
-      <w:pPr>
-        <w:pStyle w:val="NormalWeb"/>
+        <w:spacing w:after="143"/>
+        <w:rPr>
+          <w:sz w:val="22"/>
+          <w:szCs w:val="22"/>
+        </w:rPr>
+      </w:pPr>
+      <w:r>
+        <w:rPr>
+          <w:sz w:val="22"/>
+          <w:szCs w:val="22"/>
+        </w:rPr>
+        <w:t xml:space="preserve">• _Let op de </w:t>
+      </w:r>
+      <w:proofErr w:type="spellStart"/>
+      <w:r>
+        <w:rPr>
+          <w:sz w:val="22"/>
+          <w:szCs w:val="22"/>
+        </w:rPr>
+        <w:t>positie</w:t>
+      </w:r>
+      <w:proofErr w:type="spellEnd"/>
+      <w:r>
+        <w:rPr>
+          <w:sz w:val="22"/>
+          <w:szCs w:val="22"/>
+        </w:rPr>
+        <w:t xml:space="preserve"> van de </w:t>
+      </w:r>
+      <w:proofErr w:type="spellStart"/>
+      <w:r>
+        <w:rPr>
+          <w:sz w:val="22"/>
+          <w:szCs w:val="22"/>
+        </w:rPr>
+        <w:t>verschillende</w:t>
+      </w:r>
+      <w:proofErr w:type="spellEnd"/>
+      <w:r>
+        <w:rPr>
+          <w:sz w:val="22"/>
+          <w:szCs w:val="22"/>
+        </w:rPr>
+        <w:t xml:space="preserve"> </w:t>
+      </w:r>
+      <w:proofErr w:type="spellStart"/>
+      <w:r>
+        <w:rPr>
+          <w:sz w:val="22"/>
+          <w:szCs w:val="22"/>
+        </w:rPr>
+        <w:t>blokken</w:t>
+      </w:r>
+      <w:proofErr w:type="spellEnd"/>
+      <w:r>
+        <w:rPr>
+          <w:sz w:val="22"/>
+          <w:szCs w:val="22"/>
+        </w:rPr>
+        <w:t xml:space="preserve"> op </w:t>
+      </w:r>
+      <w:proofErr w:type="spellStart"/>
+      <w:r>
+        <w:rPr>
+          <w:sz w:val="22"/>
+          <w:szCs w:val="22"/>
+        </w:rPr>
+        <w:t>iedere</w:t>
+      </w:r>
+      <w:proofErr w:type="spellEnd"/>
+      <w:r>
+        <w:rPr>
+          <w:sz w:val="22"/>
+          <w:szCs w:val="22"/>
+        </w:rPr>
+        <w:t xml:space="preserve"> </w:t>
+      </w:r>
+      <w:proofErr w:type="spellStart"/>
+      <w:r>
+        <w:rPr>
+          <w:sz w:val="22"/>
+          <w:szCs w:val="22"/>
+        </w:rPr>
+        <w:t>schermgrootte</w:t>
+      </w:r>
+      <w:proofErr w:type="spellEnd"/>
+      <w:r>
+        <w:rPr>
+          <w:sz w:val="22"/>
+          <w:szCs w:val="22"/>
+        </w:rPr>
+        <w:t xml:space="preserve">. </w:t>
+      </w:r>
+    </w:p>
+    <w:p>
+      <w:pPr>
+        <w:pStyle w:val="Default"/>
         <w:numPr>
           <w:ilvl w:val="0"/>
-          <w:numId w:val="12"/>
+          <w:numId w:val="1"/>
         </w:numPr>
-        <w:rPr>
-          <w:rFonts w:ascii="SymbolMT" w:hAnsi="SymbolMT"/>
-          <w:sz w:val="22"/>
-          <w:szCs w:val="22"/>
-        </w:rPr>
-      </w:pPr>
-      <w:r>
-        <w:rPr>
-          <w:rFonts w:ascii="Calibri" w:hAnsi="Calibri" w:cs="Calibri"/>
-          <w:sz w:val="22"/>
-          <w:szCs w:val="22"/>
-        </w:rPr>
-        <w:t xml:space="preserve">Maak geen gebruik van JavaScript. </w:t>
-      </w:r>
-    </w:p>
-    <w:p>
-      <w:pPr>
-        <w:pStyle w:val="NormalWeb"/>
+        <w:spacing w:after="143"/>
+        <w:rPr>
+          <w:sz w:val="22"/>
+          <w:szCs w:val="22"/>
+        </w:rPr>
+      </w:pPr>
+      <w:r>
+        <w:rPr>
+          <w:sz w:val="22"/>
+          <w:szCs w:val="22"/>
+        </w:rPr>
+        <w:t xml:space="preserve">• _Maak </w:t>
+      </w:r>
+      <w:proofErr w:type="spellStart"/>
+      <w:r>
+        <w:rPr>
+          <w:sz w:val="22"/>
+          <w:szCs w:val="22"/>
+        </w:rPr>
+        <w:t>geen</w:t>
+      </w:r>
+      <w:proofErr w:type="spellEnd"/>
+      <w:r>
+        <w:rPr>
+          <w:sz w:val="22"/>
+          <w:szCs w:val="22"/>
+        </w:rPr>
+        <w:t xml:space="preserve"> </w:t>
+      </w:r>
+      <w:proofErr w:type="spellStart"/>
+      <w:r>
+        <w:rPr>
+          <w:sz w:val="22"/>
+          <w:szCs w:val="22"/>
+        </w:rPr>
+        <w:t>gebruik</w:t>
+      </w:r>
+      <w:proofErr w:type="spellEnd"/>
+      <w:r>
+        <w:rPr>
+          <w:sz w:val="22"/>
+          <w:szCs w:val="22"/>
+        </w:rPr>
+        <w:t xml:space="preserve"> van JavaScript. </w:t>
+      </w:r>
+    </w:p>
+    <w:p>
+      <w:pPr>
+        <w:pStyle w:val="Default"/>
         <w:numPr>
           <w:ilvl w:val="0"/>
-          <w:numId w:val="12"/>
+          <w:numId w:val="1"/>
         </w:numPr>
         <w:rPr>
-          <w:rFonts w:ascii="SymbolMT" w:hAnsi="SymbolMT"/>
-          <w:sz w:val="22"/>
-          <w:szCs w:val="22"/>
-        </w:rPr>
-      </w:pPr>
-      <w:r>
-        <w:rPr>
-          <w:rFonts w:ascii="Calibri" w:hAnsi="Calibri" w:cs="Calibri"/>
-          <w:sz w:val="22"/>
-          <w:szCs w:val="22"/>
-        </w:rPr>
-        <w:t xml:space="preserve">Pas enkel de css file </w:t>
+          <w:sz w:val="22"/>
+          <w:szCs w:val="22"/>
+        </w:rPr>
+      </w:pPr>
+      <w:r>
+        <w:rPr>
+          <w:sz w:val="22"/>
+          <w:szCs w:val="22"/>
+        </w:rPr>
+        <w:t xml:space="preserve">• _Pas </w:t>
+      </w:r>
+      <w:proofErr w:type="spellStart"/>
+      <w:r>
+        <w:rPr>
+          <w:sz w:val="22"/>
+          <w:szCs w:val="22"/>
+        </w:rPr>
+        <w:t>enkel</w:t>
+      </w:r>
+      <w:proofErr w:type="spellEnd"/>
+      <w:r>
+        <w:rPr>
+          <w:sz w:val="22"/>
+          <w:szCs w:val="22"/>
+        </w:rPr>
+        <w:t xml:space="preserve"> de </w:t>
+      </w:r>
+      <w:proofErr w:type="spellStart"/>
+      <w:r>
+        <w:rPr>
+          <w:sz w:val="22"/>
+          <w:szCs w:val="22"/>
+        </w:rPr>
+        <w:t>css</w:t>
+      </w:r>
+      <w:proofErr w:type="spellEnd"/>
+      <w:r>
+        <w:rPr>
+          <w:sz w:val="22"/>
+          <w:szCs w:val="22"/>
+        </w:rPr>
+        <w:t xml:space="preserve"> file </w:t>
       </w:r>
       <w:r>
         <w:rPr>
@@ -907,19 +1308,542 @@
         </w:rPr>
         <w:t xml:space="preserve">exercise6.css </w:t>
       </w:r>
-      <w:r>
-        <w:rPr>
-          <w:rFonts w:ascii="Calibri" w:hAnsi="Calibri" w:cs="Calibri"/>
-          <w:sz w:val="22"/>
-          <w:szCs w:val="22"/>
-        </w:rPr>
-        <w:t xml:space="preserve">aan. </w:t>
+      <w:proofErr w:type="spellStart"/>
+      <w:r>
+        <w:rPr>
+          <w:sz w:val="22"/>
+          <w:szCs w:val="22"/>
+        </w:rPr>
+        <w:t>aan</w:t>
+      </w:r>
+      <w:proofErr w:type="spellEnd"/>
+      <w:r>
+        <w:rPr>
+          <w:sz w:val="22"/>
+          <w:szCs w:val="22"/>
+        </w:rPr>
+        <w:t xml:space="preserve">. </w:t>
+      </w:r>
+    </w:p>
+    <w:p>
+      <w:pPr>
+        <w:pStyle w:val="Default"/>
+        <w:numPr>
+          <w:ilvl w:val="0"/>
+          <w:numId w:val="1"/>
+        </w:numPr>
+        <w:rPr>
+          <w:sz w:val="22"/>
+          <w:szCs w:val="22"/>
+        </w:rPr>
+      </w:pPr>
+      <w:proofErr w:type="spellStart"/>
+      <w:r>
+        <w:rPr>
+          <w:b/>
+          <w:bCs/>
+          <w:sz w:val="22"/>
+          <w:szCs w:val="22"/>
+        </w:rPr>
+        <w:t>Breder</w:t>
+      </w:r>
+      <w:proofErr w:type="spellEnd"/>
+      <w:r>
+        <w:rPr>
+          <w:b/>
+          <w:bCs/>
+          <w:sz w:val="22"/>
+          <w:szCs w:val="22"/>
+        </w:rPr>
+        <w:t xml:space="preserve"> dan 992 pixels</w:t>
+      </w:r>
+      <w:r>
+        <w:rPr>
+          <w:sz w:val="22"/>
+          <w:szCs w:val="22"/>
+        </w:rPr>
+        <w:t xml:space="preserve">. Blok 4 is </w:t>
+      </w:r>
+      <w:proofErr w:type="spellStart"/>
+      <w:r>
+        <w:rPr>
+          <w:sz w:val="22"/>
+          <w:szCs w:val="22"/>
+        </w:rPr>
+        <w:t>dubbel</w:t>
+      </w:r>
+      <w:proofErr w:type="spellEnd"/>
+      <w:r>
+        <w:rPr>
+          <w:sz w:val="22"/>
+          <w:szCs w:val="22"/>
+        </w:rPr>
+        <w:t xml:space="preserve"> zo </w:t>
+      </w:r>
+      <w:proofErr w:type="spellStart"/>
+      <w:r>
+        <w:rPr>
+          <w:sz w:val="22"/>
+          <w:szCs w:val="22"/>
+        </w:rPr>
+        <w:t>groot</w:t>
+      </w:r>
+      <w:proofErr w:type="spellEnd"/>
+      <w:r>
+        <w:rPr>
+          <w:sz w:val="22"/>
+          <w:szCs w:val="22"/>
+        </w:rPr>
+        <w:t xml:space="preserve"> </w:t>
+      </w:r>
+      <w:proofErr w:type="spellStart"/>
+      <w:r>
+        <w:rPr>
+          <w:sz w:val="22"/>
+          <w:szCs w:val="22"/>
+        </w:rPr>
+        <w:t>als</w:t>
+      </w:r>
+      <w:proofErr w:type="spellEnd"/>
+      <w:r>
+        <w:rPr>
+          <w:sz w:val="22"/>
+          <w:szCs w:val="22"/>
+        </w:rPr>
+        <w:t xml:space="preserve"> </w:t>
+      </w:r>
+      <w:proofErr w:type="spellStart"/>
+      <w:r>
+        <w:rPr>
+          <w:sz w:val="22"/>
+          <w:szCs w:val="22"/>
+        </w:rPr>
+        <w:t>blok</w:t>
+      </w:r>
+      <w:proofErr w:type="spellEnd"/>
+      <w:r>
+        <w:rPr>
+          <w:sz w:val="22"/>
+          <w:szCs w:val="22"/>
+        </w:rPr>
+        <w:t xml:space="preserve"> 3. </w:t>
+      </w:r>
+      <w:proofErr w:type="spellStart"/>
+      <w:r>
+        <w:rPr>
+          <w:sz w:val="22"/>
+          <w:szCs w:val="22"/>
+        </w:rPr>
+        <w:t>Gebruik</w:t>
+      </w:r>
+      <w:proofErr w:type="spellEnd"/>
+      <w:r>
+        <w:rPr>
+          <w:sz w:val="22"/>
+          <w:szCs w:val="22"/>
+        </w:rPr>
+        <w:t xml:space="preserve"> </w:t>
+      </w:r>
+      <w:proofErr w:type="spellStart"/>
+      <w:r>
+        <w:rPr>
+          <w:sz w:val="22"/>
+          <w:szCs w:val="22"/>
+        </w:rPr>
+        <w:t>hiervoor</w:t>
+      </w:r>
+      <w:proofErr w:type="spellEnd"/>
+      <w:r>
+        <w:rPr>
+          <w:sz w:val="22"/>
+          <w:szCs w:val="22"/>
+        </w:rPr>
+        <w:t xml:space="preserve"> </w:t>
+      </w:r>
+      <w:r>
+        <w:rPr>
+          <w:i/>
+          <w:iCs/>
+          <w:sz w:val="22"/>
+          <w:szCs w:val="22"/>
+        </w:rPr>
+        <w:t>fractional units</w:t>
+      </w:r>
+      <w:r>
+        <w:rPr>
+          <w:sz w:val="22"/>
+          <w:szCs w:val="22"/>
+        </w:rPr>
+        <w:t xml:space="preserve">. </w:t>
+      </w:r>
+    </w:p>
+    <w:p>
+      <w:pPr>
+        <w:pStyle w:val="Default"/>
+        <w:ind w:left="360"/>
+        <w:rPr>
+          <w:sz w:val="22"/>
+          <w:szCs w:val="22"/>
+        </w:rPr>
+      </w:pPr>
+      <w:r>
+        <w:rPr>
+          <w:sz w:val="22"/>
+          <w:szCs w:val="22"/>
+        </w:rPr>
+        <w:drawing>
+          <wp:inline distT="0" distB="0" distL="0" distR="0" wp14:anchorId="2FEA526B" wp14:editId="66523C34">
+            <wp:extent cx="2129941" cy="811530"/>
+            <wp:effectExtent l="0" t="0" r="3810" b="1270"/>
+            <wp:docPr id="2" name="Picture 2" descr="Graphical user interface&#10;&#10;Description automatically generated"/>
+            <wp:cNvGraphicFramePr>
+              <a:graphicFrameLocks xmlns:a="http://schemas.openxmlformats.org/drawingml/2006/main" noChangeAspect="1"/>
+            </wp:cNvGraphicFramePr>
+            <a:graphic xmlns:a="http://schemas.openxmlformats.org/drawingml/2006/main">
+              <a:graphicData uri="http://schemas.openxmlformats.org/drawingml/2006/picture">
+                <pic:pic xmlns:pic="http://schemas.openxmlformats.org/drawingml/2006/picture">
+                  <pic:nvPicPr>
+                    <pic:cNvPr id="2" name="Picture 2" descr="Graphical user interface&#10;&#10;Description automatically generated"/>
+                    <pic:cNvPicPr/>
+                  </pic:nvPicPr>
+                  <pic:blipFill>
+                    <a:blip r:embed="rId6"/>
+                    <a:stretch>
+                      <a:fillRect/>
+                    </a:stretch>
+                  </pic:blipFill>
+                  <pic:spPr>
+                    <a:xfrm>
+                      <a:off x="0" y="0"/>
+                      <a:ext cx="2196238" cy="836790"/>
+                    </a:xfrm>
+                    <a:prstGeom prst="rect">
+                      <a:avLst/>
+                    </a:prstGeom>
+                  </pic:spPr>
+                </pic:pic>
+              </a:graphicData>
+            </a:graphic>
+          </wp:inline>
+        </w:drawing>
+      </w:r>
+    </w:p>
+    <w:p>
+      <w:pPr>
+        <w:pStyle w:val="Default"/>
+        <w:numPr>
+          <w:ilvl w:val="0"/>
+          <w:numId w:val="1"/>
+        </w:numPr>
+        <w:rPr>
+          <w:sz w:val="22"/>
+          <w:szCs w:val="22"/>
+        </w:rPr>
+      </w:pPr>
+      <w:proofErr w:type="spellStart"/>
+      <w:r>
+        <w:rPr>
+          <w:b/>
+          <w:bCs/>
+          <w:sz w:val="22"/>
+          <w:szCs w:val="22"/>
+        </w:rPr>
+        <w:t>Breder</w:t>
+      </w:r>
+      <w:proofErr w:type="spellEnd"/>
+      <w:r>
+        <w:rPr>
+          <w:b/>
+          <w:bCs/>
+          <w:sz w:val="22"/>
+          <w:szCs w:val="22"/>
+        </w:rPr>
+        <w:t xml:space="preserve"> dan 772 pixels</w:t>
+      </w:r>
+      <w:r>
+        <w:rPr>
+          <w:sz w:val="22"/>
+          <w:szCs w:val="22"/>
+        </w:rPr>
+        <w:t xml:space="preserve">. Let op de </w:t>
+      </w:r>
+      <w:proofErr w:type="spellStart"/>
+      <w:r>
+        <w:rPr>
+          <w:sz w:val="22"/>
+          <w:szCs w:val="22"/>
+        </w:rPr>
+        <w:t>volgorde</w:t>
+      </w:r>
+      <w:proofErr w:type="spellEnd"/>
+      <w:r>
+        <w:rPr>
+          <w:sz w:val="22"/>
+          <w:szCs w:val="22"/>
+        </w:rPr>
+        <w:t xml:space="preserve"> van de </w:t>
+      </w:r>
+      <w:proofErr w:type="spellStart"/>
+      <w:r>
+        <w:rPr>
+          <w:sz w:val="22"/>
+          <w:szCs w:val="22"/>
+        </w:rPr>
+        <w:t>blokken</w:t>
+      </w:r>
+      <w:proofErr w:type="spellEnd"/>
+      <w:r>
+        <w:rPr>
+          <w:sz w:val="22"/>
+          <w:szCs w:val="22"/>
+        </w:rPr>
+        <w:t xml:space="preserve">. </w:t>
+      </w:r>
+    </w:p>
+    <w:p>
+      <w:pPr>
+        <w:pStyle w:val="Default"/>
+        <w:ind w:left="360"/>
+        <w:rPr>
+          <w:sz w:val="22"/>
+          <w:szCs w:val="22"/>
+        </w:rPr>
+      </w:pPr>
+      <w:r>
+        <w:rPr>
+          <w:sz w:val="22"/>
+          <w:szCs w:val="22"/>
+        </w:rPr>
+        <w:drawing>
+          <wp:inline distT="0" distB="0" distL="0" distR="0" wp14:anchorId="322A77D2" wp14:editId="1AD1E548">
+            <wp:extent cx="2092767" cy="1154430"/>
+            <wp:effectExtent l="0" t="0" r="3175" b="1270"/>
+            <wp:docPr id="4" name="Picture 4" descr="Graphical user interface&#10;&#10;Description automatically generated with medium confidence"/>
+            <wp:cNvGraphicFramePr>
+              <a:graphicFrameLocks xmlns:a="http://schemas.openxmlformats.org/drawingml/2006/main" noChangeAspect="1"/>
+            </wp:cNvGraphicFramePr>
+            <a:graphic xmlns:a="http://schemas.openxmlformats.org/drawingml/2006/main">
+              <a:graphicData uri="http://schemas.openxmlformats.org/drawingml/2006/picture">
+                <pic:pic xmlns:pic="http://schemas.openxmlformats.org/drawingml/2006/picture">
+                  <pic:nvPicPr>
+                    <pic:cNvPr id="4" name="Picture 4" descr="Graphical user interface&#10;&#10;Description automatically generated with medium confidence"/>
+                    <pic:cNvPicPr/>
+                  </pic:nvPicPr>
+                  <pic:blipFill>
+                    <a:blip r:embed="rId7"/>
+                    <a:stretch>
+                      <a:fillRect/>
+                    </a:stretch>
+                  </pic:blipFill>
+                  <pic:spPr>
+                    <a:xfrm>
+                      <a:off x="0" y="0"/>
+                      <a:ext cx="2220379" cy="1224824"/>
+                    </a:xfrm>
+                    <a:prstGeom prst="rect">
+                      <a:avLst/>
+                    </a:prstGeom>
+                  </pic:spPr>
+                </pic:pic>
+              </a:graphicData>
+            </a:graphic>
+          </wp:inline>
+        </w:drawing>
+      </w:r>
+    </w:p>
+    <w:p>
+      <w:pPr>
+        <w:pStyle w:val="ListParagraph"/>
+        <w:rPr>
+          <w:sz w:val="22"/>
+          <w:szCs w:val="22"/>
+        </w:rPr>
+      </w:pPr>
+    </w:p>
+    <w:p>
+      <w:pPr>
+        <w:pStyle w:val="Default"/>
+        <w:ind w:left="360"/>
+        <w:rPr>
+          <w:sz w:val="22"/>
+          <w:szCs w:val="22"/>
+        </w:rPr>
+      </w:pPr>
+    </w:p>
+    <w:p>
+      <w:pPr>
+        <w:pStyle w:val="ListParagraph"/>
+        <w:numPr>
+          <w:ilvl w:val="0"/>
+          <w:numId w:val="1"/>
+        </w:numPr>
+      </w:pPr>
+      <w:r>
+        <w:rPr>
+          <w:b/>
+          <w:bCs/>
+          <w:sz w:val="22"/>
+          <w:szCs w:val="22"/>
+        </w:rPr>
+        <w:lastRenderedPageBreak/>
+        <w:t>Breder dan 320 pixels</w:t>
+      </w:r>
+      <w:r>
+        <w:rPr>
+          <w:sz w:val="22"/>
+          <w:szCs w:val="22"/>
+        </w:rPr>
+        <w:t>. Let op de volgorde van de blokken</w:t>
       </w:r>
     </w:p>
     <w:p/>
-    <w:p/>
-    <w:p/>
-    <w:p/>
+    <w:p>
+      <w:r>
+        <w:drawing>
+          <wp:inline distT="0" distB="0" distL="0" distR="0" wp14:anchorId="40E98D16" wp14:editId="7DE37254">
+            <wp:extent cx="2308860" cy="1655622"/>
+            <wp:effectExtent l="0" t="0" r="2540" b="0"/>
+            <wp:docPr id="5" name="Picture 5" descr="A picture containing graphical user interface&#10;&#10;Description automatically generated"/>
+            <wp:cNvGraphicFramePr>
+              <a:graphicFrameLocks xmlns:a="http://schemas.openxmlformats.org/drawingml/2006/main" noChangeAspect="1"/>
+            </wp:cNvGraphicFramePr>
+            <a:graphic xmlns:a="http://schemas.openxmlformats.org/drawingml/2006/main">
+              <a:graphicData uri="http://schemas.openxmlformats.org/drawingml/2006/picture">
+                <pic:pic xmlns:pic="http://schemas.openxmlformats.org/drawingml/2006/picture">
+                  <pic:nvPicPr>
+                    <pic:cNvPr id="5" name="Picture 5" descr="A picture containing graphical user interface&#10;&#10;Description automatically generated"/>
+                    <pic:cNvPicPr/>
+                  </pic:nvPicPr>
+                  <pic:blipFill>
+                    <a:blip r:embed="rId8"/>
+                    <a:stretch>
+                      <a:fillRect/>
+                    </a:stretch>
+                  </pic:blipFill>
+                  <pic:spPr>
+                    <a:xfrm>
+                      <a:off x="0" y="0"/>
+                      <a:ext cx="2363546" cy="1694836"/>
+                    </a:xfrm>
+                    <a:prstGeom prst="rect">
+                      <a:avLst/>
+                    </a:prstGeom>
+                  </pic:spPr>
+                </pic:pic>
+              </a:graphicData>
+            </a:graphic>
+          </wp:inline>
+        </w:drawing>
+      </w:r>
+    </w:p>
+    <w:p>
+      <w:pPr>
+        <w:jc w:val="right"/>
+      </w:pPr>
+    </w:p>
+    <w:p>
+      <w:pPr>
+        <w:jc w:val="right"/>
+      </w:pPr>
+    </w:p>
+    <w:p>
+      <w:pPr>
+        <w:jc w:val="right"/>
+      </w:pPr>
+    </w:p>
+    <w:p>
+      <w:pPr>
+        <w:pStyle w:val="Title"/>
+      </w:pPr>
+      <w:r>
+        <w:t>Extra oefening</w:t>
+      </w:r>
+    </w:p>
+    <w:p>
+      <w:pPr>
+        <w:rPr>
+          <w:sz w:val="22"/>
+          <w:szCs w:val="22"/>
+        </w:rPr>
+      </w:pPr>
+      <w:r>
+        <w:rPr>
+          <w:sz w:val="22"/>
+          <w:szCs w:val="22"/>
+        </w:rPr>
+        <w:t xml:space="preserve">Open de oefening </w:t>
+      </w:r>
+      <w:r>
+        <w:rPr>
+          <w:rFonts w:ascii="Consolas" w:hAnsi="Consolas" w:cs="Consolas"/>
+          <w:sz w:val="18"/>
+          <w:szCs w:val="18"/>
+        </w:rPr>
+        <w:t>Beginsituatie.zip</w:t>
+      </w:r>
+      <w:r>
+        <w:rPr>
+          <w:sz w:val="22"/>
+          <w:szCs w:val="22"/>
+        </w:rPr>
+        <w:t xml:space="preserve">. Gebruik CSS </w:t>
+      </w:r>
+      <w:proofErr w:type="spellStart"/>
+      <w:r>
+        <w:rPr>
+          <w:sz w:val="22"/>
+          <w:szCs w:val="22"/>
+        </w:rPr>
+        <w:t>Grid</w:t>
+      </w:r>
+      <w:proofErr w:type="spellEnd"/>
+      <w:r>
+        <w:rPr>
+          <w:sz w:val="22"/>
+          <w:szCs w:val="22"/>
+        </w:rPr>
+        <w:t xml:space="preserve"> om alle blokken in een matrix van 3x3 voor te stellen waarbij de middelste kolom dubbel zo breed is als de eerste en laatste kolom. Zorg ervoor dat het volgende patroon verschijnt als je scherm kleiner wordt dan 760px. Let op de volgorde van de getallen!</w:t>
+      </w:r>
+    </w:p>
+    <w:p>
+      <w:r>
+        <w:drawing>
+          <wp:inline distT="0" distB="0" distL="0" distR="0" wp14:anchorId="01FDBB52" wp14:editId="7A6F6F08">
+            <wp:extent cx="3989070" cy="3171015"/>
+            <wp:effectExtent l="0" t="0" r="0" b="4445"/>
+            <wp:docPr id="6" name="Picture 6" descr="Graphical user interface, application&#10;&#10;Description automatically generated"/>
+            <wp:cNvGraphicFramePr>
+              <a:graphicFrameLocks xmlns:a="http://schemas.openxmlformats.org/drawingml/2006/main" noChangeAspect="1"/>
+            </wp:cNvGraphicFramePr>
+            <a:graphic xmlns:a="http://schemas.openxmlformats.org/drawingml/2006/main">
+              <a:graphicData uri="http://schemas.openxmlformats.org/drawingml/2006/picture">
+                <pic:pic xmlns:pic="http://schemas.openxmlformats.org/drawingml/2006/picture">
+                  <pic:nvPicPr>
+                    <pic:cNvPr id="6" name="Picture 6" descr="Graphical user interface, application&#10;&#10;Description automatically generated"/>
+                    <pic:cNvPicPr/>
+                  </pic:nvPicPr>
+                  <pic:blipFill>
+                    <a:blip r:embed="rId9"/>
+                    <a:stretch>
+                      <a:fillRect/>
+                    </a:stretch>
+                  </pic:blipFill>
+                  <pic:spPr>
+                    <a:xfrm>
+                      <a:off x="0" y="0"/>
+                      <a:ext cx="4005405" cy="3184000"/>
+                    </a:xfrm>
+                    <a:prstGeom prst="rect">
+                      <a:avLst/>
+                    </a:prstGeom>
+                  </pic:spPr>
+                </pic:pic>
+              </a:graphicData>
+            </a:graphic>
+          </wp:inline>
+        </w:drawing>
+      </w:r>
+    </w:p>
     <w:sectPr>
       <w:pgSz w:w="11906" w:h="16838"/>
       <w:pgMar w:top="1440" w:right="1440" w:bottom="1440" w:left="1440" w:header="708" w:footer="708" w:gutter="0"/>
@@ -2940,6 +3864,20 @@
       <w:contextualSpacing/>
     </w:pPr>
   </w:style>
+  <w:style w:type="paragraph" w:customStyle="1" w:styleId="Default">
+    <w:name w:val="Default"/>
+    <w:rsid w:val="006A6691"/>
+    <w:pPr>
+      <w:autoSpaceDE w:val="0"/>
+      <w:autoSpaceDN w:val="0"/>
+      <w:adjustRightInd w:val="0"/>
+    </w:pPr>
+    <w:rPr>
+      <w:rFonts w:ascii="Calibri" w:hAnsi="Calibri" w:cs="Calibri"/>
+      <w:color w:val="000000"/>
+      <w:lang w:val="en-GB"/>
+    </w:rPr>
+  </w:style>
 </w:styles>
 </file>
 
